--- a/Procesos Ultimo 2011-2/Caracterizaciones/Contabilidad y Presupuestos/Contabilidad y Presupuestos v5.0 modificación/Proceso - Elaborar Informe Financiero para Empresa Financiadora.docx
+++ b/Procesos Ultimo 2011-2/Caracterizaciones/Contabilidad y Presupuestos/Contabilidad y Presupuestos v5.0 modificación/Proceso - Elaborar Informe Financiero para Empresa Financiadora.docx
@@ -22,7 +22,23 @@
           <w:bCs w:val="0"/>
           <w:color w:val="auto"/>
         </w:rPr>
-        <w:t>ELABORACIÓN DE INFORME FINANCIERO PARA EMPRESA FINANCIADORA</w:t>
+        <w:t>ELABORA</w:t>
+      </w:r>
+      <w:r>
+        <w:rPr>
+          <w:rFonts w:ascii="Times New Roman" w:eastAsia="Times New Roman" w:hAnsi="Times New Roman" w:cs="Times New Roman"/>
+          <w:bCs w:val="0"/>
+          <w:color w:val="auto"/>
+        </w:rPr>
+        <w:t>R</w:t>
+      </w:r>
+      <w:r>
+        <w:rPr>
+          <w:rFonts w:ascii="Times New Roman" w:eastAsia="Times New Roman" w:hAnsi="Times New Roman" w:cs="Times New Roman"/>
+          <w:bCs w:val="0"/>
+          <w:color w:val="auto"/>
+        </w:rPr>
+        <w:t xml:space="preserve"> INFORME FINANCIERO PARA EMPRESA FINANCIADORA</w:t>
       </w:r>
       <w:bookmarkEnd w:id="0"/>
     </w:p>
@@ -115,7 +131,14 @@
                 <w:b/>
                 <w:color w:val="FFFFFF"/>
               </w:rPr>
-              <w:t>Proceso “Elaboración de Informe Financiero para Empresa Financiadora”</w:t>
+              <w:t>Proceso “Elaborar</w:t>
+            </w:r>
+            <w:r>
+              <w:rPr>
+                <w:b/>
+                <w:color w:val="FFFFFF"/>
+              </w:rPr>
+              <w:t xml:space="preserve"> Informe Financiero para Empresa Financiadora”</w:t>
             </w:r>
           </w:p>
         </w:tc>
@@ -543,11 +566,24 @@
               <w:t>Administración</w:t>
             </w:r>
             <w:r>
-              <w:t xml:space="preserve"> y el </w:t>
+              <w:t xml:space="preserve"> y el de Proyectos para elaborar el Informe Financiero para la </w:t>
             </w:r>
             <w:r>
               <w:lastRenderedPageBreak/>
-              <w:t>de Proyectos para elaborar el Informe Financiero para la Empresa Financiadora.</w:t>
+              <w:t xml:space="preserve">Empresa Financiadora. </w:t>
+            </w:r>
+          </w:p>
+          <w:p>
+            <w:pPr>
+              <w:jc w:val="both"/>
+            </w:pPr>
+            <w:r>
+              <w:t>Los procesos de color morado</w:t>
+            </w:r>
+            <w:bookmarkStart w:id="1" w:name="_GoBack"/>
+            <w:bookmarkEnd w:id="1"/>
+            <w:r>
+              <w:t xml:space="preserve"> son aquellos que no serán detallados en el proyecto por encontrarse fuera del alcance del mismo.</w:t>
             </w:r>
           </w:p>
         </w:tc>
@@ -1041,40 +1077,6 @@
         </w:tc>
       </w:tr>
     </w:tbl>
-    <w:p>
-      <w:pPr>
-        <w:pStyle w:val="Epgrafe"/>
-        <w:jc w:val="center"/>
-        <w:rPr>
-          <w:sz w:val="24"/>
-          <w:szCs w:val="24"/>
-        </w:rPr>
-      </w:pPr>
-      <w:bookmarkStart w:id="1" w:name="_Toc296548060"/>
-      <w:r>
-        <w:rPr>
-          <w:b w:val="0"/>
-          <w:sz w:val="24"/>
-          <w:szCs w:val="24"/>
-        </w:rPr>
-        <w:t>Definición del Proceso “Elaboración de Informe Financiero para Empresa Financiadora”</w:t>
-      </w:r>
-      <w:bookmarkEnd w:id="1"/>
-    </w:p>
-    <w:p>
-      <w:pPr>
-        <w:jc w:val="center"/>
-      </w:pPr>
-      <w:r>
-        <w:rPr>
-          <w:b/>
-        </w:rPr>
-        <w:t xml:space="preserve">Fuente: </w:t>
-      </w:r>
-      <w:r>
-        <w:t>Elaboración Propia</w:t>
-      </w:r>
-    </w:p>
     <w:p>
       <w:pPr>
         <w:jc w:val="both"/>
@@ -1091,17 +1093,21 @@
         <w:keepNext/>
         <w:jc w:val="center"/>
       </w:pPr>
+    </w:p>
+    <w:p>
+      <w:pPr>
+        <w:jc w:val="center"/>
+      </w:pPr>
       <w:r>
         <w:rPr>
           <w:noProof/>
           <w:lang w:val="es-PE" w:eastAsia="es-PE"/>
         </w:rPr>
-        <w:lastRenderedPageBreak/>
         <w:drawing>
           <wp:inline distT="0" distB="0" distL="0" distR="0">
-            <wp:extent cx="8185211" cy="4904899"/>
-            <wp:effectExtent l="0" t="0" r="6350" b="0"/>
-            <wp:docPr id="2" name="Imagen 2" descr="D:\Documents and Settings\Jose\Escritorio\Proyecto Fe y Alegria\Contabilidad y Presupuestos\Observaciones Víctor Quijaite\Elaboración de Informe Financiero para Empresa Financiadora.png"/>
+            <wp:extent cx="8891270" cy="4706647"/>
+            <wp:effectExtent l="0" t="0" r="5080" b="0"/>
+            <wp:docPr id="1" name="Imagen 1" descr="C:\Users\Susan\Desktop\upc\PROYECTO Fe y Alegria\Procesos Ultimo 2011-2\Contabilidad y Presupuestos\Proceso - Elaborar Informe Financiero para Empresa Financiadora.png"/>
             <wp:cNvGraphicFramePr>
               <a:graphicFrameLocks xmlns:a="http://schemas.openxmlformats.org/drawingml/2006/main" noChangeAspect="1"/>
             </wp:cNvGraphicFramePr>
@@ -1109,7 +1115,7 @@
               <a:graphicData uri="http://schemas.openxmlformats.org/drawingml/2006/picture">
                 <pic:pic xmlns:pic="http://schemas.openxmlformats.org/drawingml/2006/picture">
                   <pic:nvPicPr>
-                    <pic:cNvPr id="0" name="Picture 2" descr="D:\Documents and Settings\Jose\Escritorio\Proyecto Fe y Alegria\Contabilidad y Presupuestos\Observaciones Víctor Quijaite\Elaboración de Informe Financiero para Empresa Financiadora.png"/>
+                    <pic:cNvPr id="0" name="Picture 1" descr="C:\Users\Susan\Desktop\upc\PROYECTO Fe y Alegria\Procesos Ultimo 2011-2\Contabilidad y Presupuestos\Proceso - Elaborar Informe Financiero para Empresa Financiadora.png"/>
                     <pic:cNvPicPr>
                       <a:picLocks noChangeAspect="1" noChangeArrowheads="1"/>
                     </pic:cNvPicPr>
@@ -1130,7 +1136,7 @@
                   <pic:spPr bwMode="auto">
                     <a:xfrm>
                       <a:off x="0" y="0"/>
-                      <a:ext cx="8189561" cy="4907506"/>
+                      <a:ext cx="8891270" cy="4706647"/>
                     </a:xfrm>
                     <a:prstGeom prst="rect">
                       <a:avLst/>
@@ -1149,39 +1155,18 @@
     </w:p>
     <w:p>
       <w:pPr>
-        <w:pStyle w:val="Epgrafe"/>
         <w:jc w:val="center"/>
-        <w:rPr>
-          <w:sz w:val="24"/>
-          <w:szCs w:val="24"/>
-        </w:rPr>
       </w:pPr>
-      <w:bookmarkStart w:id="2" w:name="_Toc296466290"/>
-      <w:bookmarkStart w:id="3" w:name="_Toc296636138"/>
-      <w:r>
-        <w:rPr>
-          <w:b w:val="0"/>
-          <w:sz w:val="24"/>
-          <w:szCs w:val="24"/>
-        </w:rPr>
-        <w:t>Diagrama de Procesos: Proceso "Elaboración de Informe Financiero para Empresa Financiadora"</w:t>
-      </w:r>
-      <w:bookmarkEnd w:id="2"/>
-      <w:bookmarkEnd w:id="3"/>
     </w:p>
     <w:p>
       <w:pPr>
         <w:jc w:val="center"/>
       </w:pPr>
-      <w:r>
-        <w:rPr>
-          <w:b/>
-        </w:rPr>
-        <w:t xml:space="preserve">Fuente: </w:t>
-      </w:r>
-      <w:r>
-        <w:t>Elaboración Propia</w:t>
-      </w:r>
+    </w:p>
+    <w:p>
+      <w:pPr>
+        <w:jc w:val="center"/>
+      </w:pPr>
     </w:p>
     <w:tbl>
       <w:tblPr>
@@ -1236,7 +1221,6 @@
                 <w:szCs w:val="22"/>
                 <w:lang w:val="es-PE" w:eastAsia="es-PE"/>
               </w:rPr>
-              <w:lastRenderedPageBreak/>
               <w:t>N°</w:t>
             </w:r>
           </w:p>
@@ -3454,6 +3438,7 @@
                 <w:szCs w:val="18"/>
                 <w:lang w:val="es-PE" w:eastAsia="es-PE"/>
               </w:rPr>
+              <w:lastRenderedPageBreak/>
               <w:t>9</w:t>
             </w:r>
             <w:r>
@@ -3501,16 +3486,31 @@
                 <w:szCs w:val="18"/>
                 <w:lang w:val="es-PE" w:eastAsia="es-PE"/>
               </w:rPr>
-              <w:t xml:space="preserve">Informe con Justificaciones </w:t>
-            </w:r>
-            <w:r>
-              <w:rPr>
-                <w:sz w:val="18"/>
-                <w:szCs w:val="18"/>
-                <w:lang w:val="es-PE" w:eastAsia="es-PE"/>
-              </w:rPr>
-              <w:lastRenderedPageBreak/>
-              <w:t>adjuntas entregado a la Empresa Financiadora</w:t>
+              <w:t>Informe con Justificaciones adjuntas entregado a la Empresa Financiadora</w:t>
+            </w:r>
+          </w:p>
+          <w:p>
+            <w:pPr>
+              <w:pStyle w:val="Prrafodelista"/>
+              <w:numPr>
+                <w:ilvl w:val="0"/>
+                <w:numId w:val="1"/>
+              </w:numPr>
+              <w:ind w:left="187" w:hanging="187"/>
+              <w:jc w:val="both"/>
+              <w:rPr>
+                <w:sz w:val="18"/>
+                <w:szCs w:val="18"/>
+                <w:lang w:val="es-PE" w:eastAsia="es-PE"/>
+              </w:rPr>
+            </w:pPr>
+            <w:r>
+              <w:rPr>
+                <w:sz w:val="18"/>
+                <w:szCs w:val="18"/>
+                <w:lang w:val="es-PE" w:eastAsia="es-PE"/>
+              </w:rPr>
+              <w:t>Informe revisado</w:t>
             </w:r>
           </w:p>
         </w:tc>
@@ -3541,8 +3541,23 @@
                 <w:szCs w:val="18"/>
                 <w:lang w:val="es-PE" w:eastAsia="es-PE"/>
               </w:rPr>
-              <w:lastRenderedPageBreak/>
-              <w:t>Revisar Informe Financiero</w:t>
+              <w:t>Revisar</w:t>
+            </w:r>
+            <w:r>
+              <w:rPr>
+                <w:sz w:val="18"/>
+                <w:szCs w:val="18"/>
+                <w:lang w:val="es-PE" w:eastAsia="es-PE"/>
+              </w:rPr>
+              <w:t xml:space="preserve"> y Recibir</w:t>
+            </w:r>
+            <w:r>
+              <w:rPr>
+                <w:sz w:val="18"/>
+                <w:szCs w:val="18"/>
+                <w:lang w:val="es-PE" w:eastAsia="es-PE"/>
+              </w:rPr>
+              <w:t xml:space="preserve"> Informe Financiero</w:t>
             </w:r>
           </w:p>
         </w:tc>
@@ -3603,7 +3618,6 @@
                 <w:szCs w:val="18"/>
                 <w:lang w:val="es-PE" w:eastAsia="es-PE"/>
               </w:rPr>
-              <w:lastRenderedPageBreak/>
               <w:t>Informe con Conformidad de la Empresa Financiadora</w:t>
             </w:r>
           </w:p>
@@ -3635,7 +3649,6 @@
                 <w:szCs w:val="18"/>
                 <w:lang w:val="es-PE" w:eastAsia="es-PE"/>
               </w:rPr>
-              <w:lastRenderedPageBreak/>
               <w:t xml:space="preserve">La Empresa </w:t>
             </w:r>
             <w:r>
@@ -3644,16 +3657,31 @@
                 <w:szCs w:val="18"/>
                 <w:lang w:val="es-PE" w:eastAsia="es-PE"/>
               </w:rPr>
-              <w:t xml:space="preserve">Financiadora revisa el Informe. En caso tenga </w:t>
-            </w:r>
-            <w:r>
-              <w:rPr>
-                <w:sz w:val="18"/>
-                <w:szCs w:val="18"/>
-                <w:lang w:val="es-PE" w:eastAsia="es-PE"/>
-              </w:rPr>
-              <w:lastRenderedPageBreak/>
-              <w:t>observaciones, las realiza a los Departamentos correspondientes; en caso contrario, brinda su conformidad al respecto.</w:t>
+              <w:t xml:space="preserve">Financiadora revisa el Informe. En caso tenga observaciones, las realiza a los </w:t>
+            </w:r>
+            <w:r>
+              <w:rPr>
+                <w:sz w:val="18"/>
+                <w:szCs w:val="18"/>
+                <w:lang w:val="es-PE" w:eastAsia="es-PE"/>
+              </w:rPr>
+              <w:t>Departamentos correspondientes. Si no existen observaciones</w:t>
+            </w:r>
+            <w:r>
+              <w:rPr>
+                <w:sz w:val="18"/>
+                <w:szCs w:val="18"/>
+                <w:lang w:val="es-PE" w:eastAsia="es-PE"/>
+              </w:rPr>
+              <w:t>, br</w:t>
+            </w:r>
+            <w:r>
+              <w:rPr>
+                <w:sz w:val="18"/>
+                <w:szCs w:val="18"/>
+                <w:lang w:val="es-PE" w:eastAsia="es-PE"/>
+              </w:rPr>
+              <w:t>inda su conformidad al Informe Financiero; caso contrario, brinda su conformidad, una vez presentada las explicaciones o modificaciones correspondientes a las observaciones.</w:t>
             </w:r>
           </w:p>
         </w:tc>
@@ -3684,7 +3712,6 @@
                 <w:szCs w:val="18"/>
                 <w:lang w:val="es-PE" w:eastAsia="es-PE"/>
               </w:rPr>
-              <w:lastRenderedPageBreak/>
               <w:t>Empresa Financiadora</w:t>
             </w:r>
           </w:p>
@@ -3748,7 +3775,7 @@
                 <w:szCs w:val="18"/>
                 <w:lang w:val="es-PE" w:eastAsia="es-PE"/>
               </w:rPr>
-              <w:t>Contabilidad y Presupuestos</w:t>
+              <w:t>-</w:t>
             </w:r>
           </w:p>
         </w:tc>
@@ -3788,7 +3815,6 @@
                 <w:szCs w:val="18"/>
                 <w:lang w:val="es-PE" w:eastAsia="es-PE"/>
               </w:rPr>
-              <w:lastRenderedPageBreak/>
               <w:t>10</w:t>
             </w:r>
             <w:r>
@@ -3836,7 +3862,39 @@
                 <w:szCs w:val="18"/>
                 <w:lang w:val="es-PE" w:eastAsia="es-PE"/>
               </w:rPr>
+              <w:t>Informe con Justificaciones adjuntas entregado a la Empresa Financiadora</w:t>
+            </w:r>
+          </w:p>
+          <w:p>
+            <w:pPr>
+              <w:pStyle w:val="Prrafodelista"/>
+              <w:numPr>
+                <w:ilvl w:val="0"/>
+                <w:numId w:val="1"/>
+              </w:numPr>
+              <w:ind w:left="187" w:hanging="187"/>
+              <w:jc w:val="both"/>
+              <w:rPr>
+                <w:sz w:val="18"/>
+                <w:szCs w:val="18"/>
+                <w:lang w:val="es-PE" w:eastAsia="es-PE"/>
+              </w:rPr>
+            </w:pPr>
+            <w:r>
+              <w:rPr>
+                <w:sz w:val="18"/>
+                <w:szCs w:val="18"/>
+                <w:lang w:val="es-PE" w:eastAsia="es-PE"/>
+              </w:rPr>
               <w:t>Informe con Observaciones</w:t>
+            </w:r>
+            <w:r>
+              <w:rPr>
+                <w:sz w:val="18"/>
+                <w:szCs w:val="18"/>
+                <w:lang w:val="es-PE" w:eastAsia="es-PE"/>
+              </w:rPr>
+              <w:t xml:space="preserve"> </w:t>
             </w:r>
           </w:p>
         </w:tc>
@@ -3867,7 +3925,7 @@
                 <w:szCs w:val="18"/>
                 <w:lang w:val="es-PE" w:eastAsia="es-PE"/>
               </w:rPr>
-              <w:t>Realizar Observaciones</w:t>
+              <w:t>Evaluar Tipo de Observación</w:t>
             </w:r>
           </w:p>
         </w:tc>
@@ -3904,7 +3962,31 @@
                 <w:szCs w:val="18"/>
                 <w:lang w:val="es-PE" w:eastAsia="es-PE"/>
               </w:rPr>
-              <w:t>Observaciones realizadas</w:t>
+              <w:t>Observación para el Departamento de Administración</w:t>
+            </w:r>
+          </w:p>
+          <w:p>
+            <w:pPr>
+              <w:pStyle w:val="Prrafodelista"/>
+              <w:numPr>
+                <w:ilvl w:val="0"/>
+                <w:numId w:val="2"/>
+              </w:numPr>
+              <w:ind w:left="215" w:hanging="215"/>
+              <w:jc w:val="both"/>
+              <w:rPr>
+                <w:sz w:val="18"/>
+                <w:szCs w:val="18"/>
+                <w:lang w:val="es-PE" w:eastAsia="es-PE"/>
+              </w:rPr>
+            </w:pPr>
+            <w:r>
+              <w:rPr>
+                <w:sz w:val="18"/>
+                <w:szCs w:val="18"/>
+                <w:lang w:val="es-PE" w:eastAsia="es-PE"/>
+              </w:rPr>
+              <w:t>Observación para el Departamento de Proyectos</w:t>
             </w:r>
           </w:p>
         </w:tc>
@@ -3935,7 +4017,7 @@
                 <w:szCs w:val="18"/>
                 <w:lang w:val="es-PE" w:eastAsia="es-PE"/>
               </w:rPr>
-              <w:t>La Empresa Financiadora realiza las observaciones pertinentes.</w:t>
+              <w:t>El Jefe del Departamento de Proyectos evalúa a quién corresponde atender las observaciones realizadas por la Empresa Financiadora. En caso se trate de temas monetarios, involucra al Departamento de Administración; en caso contrario, compete al Departamento de Proyectos.</w:t>
             </w:r>
           </w:p>
         </w:tc>
@@ -3966,7 +4048,7 @@
                 <w:szCs w:val="18"/>
                 <w:lang w:val="es-PE" w:eastAsia="es-PE"/>
               </w:rPr>
-              <w:t>Empresa Financiadora</w:t>
+              <w:t>Jefe del Departamento de Proyectos</w:t>
             </w:r>
           </w:p>
         </w:tc>
@@ -4106,7 +4188,7 @@
                 <w:szCs w:val="18"/>
                 <w:lang w:val="es-PE" w:eastAsia="es-PE"/>
               </w:rPr>
-              <w:t>Observaciones Realizadas</w:t>
+              <w:t>Observación para el Departamento de Administración</w:t>
             </w:r>
           </w:p>
         </w:tc>
@@ -4137,7 +4219,15 @@
                 <w:szCs w:val="18"/>
                 <w:lang w:val="es-PE" w:eastAsia="es-PE"/>
               </w:rPr>
-              <w:t>Evaluar Tipo de Observación</w:t>
+              <w:t>Evaluar Observación</w:t>
+            </w:r>
+            <w:r>
+              <w:rPr>
+                <w:sz w:val="18"/>
+                <w:szCs w:val="18"/>
+                <w:lang w:val="es-PE" w:eastAsia="es-PE"/>
+              </w:rPr>
+              <w:t xml:space="preserve"> por Adm.</w:t>
             </w:r>
           </w:p>
         </w:tc>
@@ -4174,7 +4264,7 @@
                 <w:szCs w:val="18"/>
                 <w:lang w:val="es-PE" w:eastAsia="es-PE"/>
               </w:rPr>
-              <w:t>Observación para el Departamento de Administración</w:t>
+              <w:t>Observación a levantar</w:t>
             </w:r>
           </w:p>
           <w:p>
@@ -4198,7 +4288,7 @@
                 <w:szCs w:val="18"/>
                 <w:lang w:val="es-PE" w:eastAsia="es-PE"/>
               </w:rPr>
-              <w:t>Observación para el Departamento de Proyectos</w:t>
+              <w:t>Observación a justificar</w:t>
             </w:r>
           </w:p>
         </w:tc>
@@ -4229,7 +4319,39 @@
                 <w:szCs w:val="18"/>
                 <w:lang w:val="es-PE" w:eastAsia="es-PE"/>
               </w:rPr>
-              <w:t>El Jefe del Departamento de Proyectos evalúa a quién corresponde atender las observaciones realizadas por la Empresa Financiadora. En caso se trate de temas monetarios, involucra al Departamento de Administración; en caso contrario, compete al Departamento de Proyectos.</w:t>
+              <w:t xml:space="preserve">El </w:t>
+            </w:r>
+            <w:r>
+              <w:rPr>
+                <w:sz w:val="18"/>
+                <w:szCs w:val="18"/>
+                <w:lang w:val="es-PE" w:eastAsia="es-PE"/>
+              </w:rPr>
+              <w:t>Administrador</w:t>
+            </w:r>
+            <w:r>
+              <w:rPr>
+                <w:sz w:val="18"/>
+                <w:szCs w:val="18"/>
+                <w:lang w:val="es-PE" w:eastAsia="es-PE"/>
+              </w:rPr>
+              <w:t xml:space="preserve"> evalúa la observación realizada por la Empresa Financiadora. En caso el </w:t>
+            </w:r>
+            <w:r>
+              <w:rPr>
+                <w:sz w:val="18"/>
+                <w:szCs w:val="18"/>
+                <w:lang w:val="es-PE" w:eastAsia="es-PE"/>
+              </w:rPr>
+              <w:t>Administrador</w:t>
+            </w:r>
+            <w:r>
+              <w:rPr>
+                <w:sz w:val="18"/>
+                <w:szCs w:val="18"/>
+                <w:lang w:val="es-PE" w:eastAsia="es-PE"/>
+              </w:rPr>
+              <w:t xml:space="preserve"> considere que la observación sólo necesita una justificación, brindará las explicaciones correspondientes. Mientras que si considera que la observación es acertada, realizará los cambios correspondientes.</w:t>
             </w:r>
           </w:p>
         </w:tc>
@@ -4260,7 +4382,7 @@
                 <w:szCs w:val="18"/>
                 <w:lang w:val="es-PE" w:eastAsia="es-PE"/>
               </w:rPr>
-              <w:t>Jefe del Departamento de Proyectos</w:t>
+              <w:t>Administrador</w:t>
             </w:r>
           </w:p>
         </w:tc>
@@ -4410,7 +4532,7 @@
                 <w:szCs w:val="18"/>
                 <w:lang w:val="es-PE" w:eastAsia="es-PE"/>
               </w:rPr>
-              <w:t>Observación para el Departamento de Administración</w:t>
+              <w:t>Observación a justificar</w:t>
             </w:r>
           </w:p>
         </w:tc>
@@ -4441,7 +4563,15 @@
                 <w:szCs w:val="18"/>
                 <w:lang w:val="es-PE" w:eastAsia="es-PE"/>
               </w:rPr>
-              <w:t>Evaluar Observación</w:t>
+              <w:t>Brindar explicaciones</w:t>
+            </w:r>
+            <w:r>
+              <w:rPr>
+                <w:sz w:val="18"/>
+                <w:szCs w:val="18"/>
+                <w:lang w:val="es-PE" w:eastAsia="es-PE"/>
+              </w:rPr>
+              <w:t xml:space="preserve"> por Adm.</w:t>
             </w:r>
           </w:p>
         </w:tc>
@@ -4462,9 +4592,9 @@
               <w:pStyle w:val="Prrafodelista"/>
               <w:numPr>
                 <w:ilvl w:val="0"/>
-                <w:numId w:val="2"/>
+                <w:numId w:val="1"/>
               </w:numPr>
-              <w:ind w:left="215" w:hanging="215"/>
+              <w:ind w:left="187" w:hanging="187"/>
               <w:jc w:val="both"/>
               <w:rPr>
                 <w:sz w:val="18"/>
@@ -4478,31 +4608,7 @@
                 <w:szCs w:val="18"/>
                 <w:lang w:val="es-PE" w:eastAsia="es-PE"/>
               </w:rPr>
-              <w:t>Observación a levantar</w:t>
-            </w:r>
-          </w:p>
-          <w:p>
-            <w:pPr>
-              <w:pStyle w:val="Prrafodelista"/>
-              <w:numPr>
-                <w:ilvl w:val="0"/>
-                <w:numId w:val="2"/>
-              </w:numPr>
-              <w:ind w:left="215" w:hanging="215"/>
-              <w:jc w:val="both"/>
-              <w:rPr>
-                <w:sz w:val="18"/>
-                <w:szCs w:val="18"/>
-                <w:lang w:val="es-PE" w:eastAsia="es-PE"/>
-              </w:rPr>
-            </w:pPr>
-            <w:r>
-              <w:rPr>
-                <w:sz w:val="18"/>
-                <w:szCs w:val="18"/>
-                <w:lang w:val="es-PE" w:eastAsia="es-PE"/>
-              </w:rPr>
-              <w:t>Observación a justificar</w:t>
+              <w:t xml:space="preserve">Explicaciones </w:t>
             </w:r>
           </w:p>
         </w:tc>
@@ -4549,23 +4655,7 @@
                 <w:szCs w:val="18"/>
                 <w:lang w:val="es-PE" w:eastAsia="es-PE"/>
               </w:rPr>
-              <w:t xml:space="preserve"> evalúa la observación realizada por la Empresa Financiadora. En caso el </w:t>
-            </w:r>
-            <w:r>
-              <w:rPr>
-                <w:sz w:val="18"/>
-                <w:szCs w:val="18"/>
-                <w:lang w:val="es-PE" w:eastAsia="es-PE"/>
-              </w:rPr>
-              <w:t>Administrador</w:t>
-            </w:r>
-            <w:r>
-              <w:rPr>
-                <w:sz w:val="18"/>
-                <w:szCs w:val="18"/>
-                <w:lang w:val="es-PE" w:eastAsia="es-PE"/>
-              </w:rPr>
-              <w:t xml:space="preserve"> considere que la observación sólo necesita una justificación, brindará las explicaciones correspondientes. Mientras que si considera que la observación es acertada, realizará los cambios correspondientes.</w:t>
+              <w:t xml:space="preserve"> brinda las explicaciones correspondientes sobre las observaciones realizadas por la Empresa Financiadora.</w:t>
             </w:r>
           </w:p>
         </w:tc>
@@ -4756,7 +4846,7 @@
                 <w:szCs w:val="18"/>
                 <w:lang w:val="es-PE" w:eastAsia="es-PE"/>
               </w:rPr>
-              <w:t>Observación a justificar</w:t>
+              <w:t>Observación a levantar</w:t>
             </w:r>
           </w:p>
         </w:tc>
@@ -4787,7 +4877,15 @@
                 <w:szCs w:val="18"/>
                 <w:lang w:val="es-PE" w:eastAsia="es-PE"/>
               </w:rPr>
-              <w:t>Brindar explicaciones</w:t>
+              <w:t>Levantar cambios</w:t>
+            </w:r>
+            <w:r>
+              <w:rPr>
+                <w:sz w:val="18"/>
+                <w:szCs w:val="18"/>
+                <w:lang w:val="es-PE" w:eastAsia="es-PE"/>
+              </w:rPr>
+              <w:t xml:space="preserve"> por Adm.</w:t>
             </w:r>
           </w:p>
         </w:tc>
@@ -4808,9 +4906,9 @@
               <w:pStyle w:val="Prrafodelista"/>
               <w:numPr>
                 <w:ilvl w:val="0"/>
-                <w:numId w:val="1"/>
+                <w:numId w:val="2"/>
               </w:numPr>
-              <w:ind w:left="187" w:hanging="187"/>
+              <w:ind w:left="215" w:hanging="215"/>
               <w:jc w:val="both"/>
               <w:rPr>
                 <w:sz w:val="18"/>
@@ -4824,7 +4922,7 @@
                 <w:szCs w:val="18"/>
                 <w:lang w:val="es-PE" w:eastAsia="es-PE"/>
               </w:rPr>
-              <w:t xml:space="preserve">Explicaciones </w:t>
+              <w:t>Cambios realizados</w:t>
             </w:r>
           </w:p>
         </w:tc>
@@ -4871,7 +4969,7 @@
                 <w:szCs w:val="18"/>
                 <w:lang w:val="es-PE" w:eastAsia="es-PE"/>
               </w:rPr>
-              <w:t xml:space="preserve"> brinda las explicaciones correspondientes sobre las observaciones realizadas por la Empresa Financiadora.</w:t>
+              <w:t xml:space="preserve"> realiza las modificaciones correspondientes al Informe para la Empresa Financiadora.</w:t>
             </w:r>
           </w:p>
         </w:tc>
@@ -5052,7 +5150,16 @@
                 <w:szCs w:val="18"/>
                 <w:lang w:val="es-PE" w:eastAsia="es-PE"/>
               </w:rPr>
-              <w:t>Observación a levantar</w:t>
+              <w:t xml:space="preserve">Observación para el Departamento </w:t>
+            </w:r>
+            <w:r>
+              <w:rPr>
+                <w:sz w:val="18"/>
+                <w:szCs w:val="18"/>
+                <w:lang w:val="es-PE" w:eastAsia="es-PE"/>
+              </w:rPr>
+              <w:lastRenderedPageBreak/>
+              <w:t>de Proyectos</w:t>
             </w:r>
           </w:p>
         </w:tc>
@@ -5083,7 +5190,16 @@
                 <w:szCs w:val="18"/>
                 <w:lang w:val="es-PE" w:eastAsia="es-PE"/>
               </w:rPr>
-              <w:t>Levantar cambios</w:t>
+              <w:lastRenderedPageBreak/>
+              <w:t>Evaluar Observación</w:t>
+            </w:r>
+            <w:r>
+              <w:rPr>
+                <w:sz w:val="18"/>
+                <w:szCs w:val="18"/>
+                <w:lang w:val="es-PE" w:eastAsia="es-PE"/>
+              </w:rPr>
+              <w:t xml:space="preserve"> por Dpto. Proyectos</w:t>
             </w:r>
           </w:p>
         </w:tc>
@@ -5120,7 +5236,40 @@
                 <w:szCs w:val="18"/>
                 <w:lang w:val="es-PE" w:eastAsia="es-PE"/>
               </w:rPr>
-              <w:t>Cambios realizados</w:t>
+              <w:t>Observación a levantar</w:t>
+            </w:r>
+          </w:p>
+          <w:p>
+            <w:pPr>
+              <w:pStyle w:val="Prrafodelista"/>
+              <w:numPr>
+                <w:ilvl w:val="0"/>
+                <w:numId w:val="2"/>
+              </w:numPr>
+              <w:ind w:left="215" w:hanging="215"/>
+              <w:jc w:val="both"/>
+              <w:rPr>
+                <w:sz w:val="18"/>
+                <w:szCs w:val="18"/>
+                <w:lang w:val="es-PE" w:eastAsia="es-PE"/>
+              </w:rPr>
+            </w:pPr>
+            <w:r>
+              <w:rPr>
+                <w:sz w:val="18"/>
+                <w:szCs w:val="18"/>
+                <w:lang w:val="es-PE" w:eastAsia="es-PE"/>
+              </w:rPr>
+              <w:t xml:space="preserve">Observación a </w:t>
+            </w:r>
+            <w:r>
+              <w:rPr>
+                <w:sz w:val="18"/>
+                <w:szCs w:val="18"/>
+                <w:lang w:val="es-PE" w:eastAsia="es-PE"/>
+              </w:rPr>
+              <w:lastRenderedPageBreak/>
+              <w:t>justificar</w:t>
             </w:r>
           </w:p>
         </w:tc>
@@ -5151,6 +5300,7 @@
                 <w:szCs w:val="18"/>
                 <w:lang w:val="es-PE" w:eastAsia="es-PE"/>
               </w:rPr>
+              <w:lastRenderedPageBreak/>
               <w:t xml:space="preserve">El </w:t>
             </w:r>
             <w:r>
@@ -5159,15 +5309,40 @@
                 <w:szCs w:val="18"/>
                 <w:lang w:val="es-PE" w:eastAsia="es-PE"/>
               </w:rPr>
-              <w:t>Administrador</w:t>
-            </w:r>
-            <w:r>
-              <w:rPr>
-                <w:sz w:val="18"/>
-                <w:szCs w:val="18"/>
-                <w:lang w:val="es-PE" w:eastAsia="es-PE"/>
-              </w:rPr>
-              <w:t xml:space="preserve"> realiza las modificaciones correspondientes al Informe para la Empresa Financiadora.</w:t>
+              <w:t>Jefe del Departamento de Proyectos</w:t>
+            </w:r>
+            <w:r>
+              <w:rPr>
+                <w:sz w:val="18"/>
+                <w:szCs w:val="18"/>
+                <w:lang w:val="es-PE" w:eastAsia="es-PE"/>
+              </w:rPr>
+              <w:t xml:space="preserve"> evalúa la observación realizada por la Empresa </w:t>
+            </w:r>
+            <w:r>
+              <w:rPr>
+                <w:sz w:val="18"/>
+                <w:szCs w:val="18"/>
+                <w:lang w:val="es-PE" w:eastAsia="es-PE"/>
+              </w:rPr>
+              <w:lastRenderedPageBreak/>
+              <w:t xml:space="preserve">Financiadora. En caso el </w:t>
+            </w:r>
+            <w:r>
+              <w:rPr>
+                <w:sz w:val="18"/>
+                <w:szCs w:val="18"/>
+                <w:lang w:val="es-PE" w:eastAsia="es-PE"/>
+              </w:rPr>
+              <w:t>Jefe del Departamento de Proyectos</w:t>
+            </w:r>
+            <w:r>
+              <w:rPr>
+                <w:sz w:val="18"/>
+                <w:szCs w:val="18"/>
+                <w:lang w:val="es-PE" w:eastAsia="es-PE"/>
+              </w:rPr>
+              <w:t xml:space="preserve"> considere que la observación sólo necesita una justificación, brindará las explicaciones correspondientes. Mientras que si considera que la observación es acertada, realizará los cambios correspondientes.</w:t>
             </w:r>
           </w:p>
         </w:tc>
@@ -5198,7 +5373,8 @@
                 <w:szCs w:val="18"/>
                 <w:lang w:val="es-PE" w:eastAsia="es-PE"/>
               </w:rPr>
-              <w:t>Administrador</w:t>
+              <w:lastRenderedPageBreak/>
+              <w:t>Jefe del Departamento de Proyectos</w:t>
             </w:r>
           </w:p>
         </w:tc>
@@ -5301,6 +5477,7 @@
                 <w:szCs w:val="18"/>
                 <w:lang w:val="es-PE" w:eastAsia="es-PE"/>
               </w:rPr>
+              <w:lastRenderedPageBreak/>
               <w:t>15</w:t>
             </w:r>
             <w:r>
@@ -5348,7 +5525,7 @@
                 <w:szCs w:val="18"/>
                 <w:lang w:val="es-PE" w:eastAsia="es-PE"/>
               </w:rPr>
-              <w:t>Observación para el Departamento de Proyectos</w:t>
+              <w:t>Observación a justificar</w:t>
             </w:r>
           </w:p>
         </w:tc>
@@ -5379,7 +5556,15 @@
                 <w:szCs w:val="18"/>
                 <w:lang w:val="es-PE" w:eastAsia="es-PE"/>
               </w:rPr>
-              <w:t>Evaluar Observación</w:t>
+              <w:t>Brindar explicaciones</w:t>
+            </w:r>
+            <w:r>
+              <w:rPr>
+                <w:sz w:val="18"/>
+                <w:szCs w:val="18"/>
+                <w:lang w:val="es-PE" w:eastAsia="es-PE"/>
+              </w:rPr>
+              <w:t xml:space="preserve"> por Dpto. Proyectos</w:t>
             </w:r>
           </w:p>
         </w:tc>
@@ -5400,9 +5585,9 @@
               <w:pStyle w:val="Prrafodelista"/>
               <w:numPr>
                 <w:ilvl w:val="0"/>
-                <w:numId w:val="2"/>
+                <w:numId w:val="1"/>
               </w:numPr>
-              <w:ind w:left="215" w:hanging="215"/>
+              <w:ind w:left="187" w:hanging="187"/>
               <w:jc w:val="both"/>
               <w:rPr>
                 <w:sz w:val="18"/>
@@ -5416,31 +5601,7 @@
                 <w:szCs w:val="18"/>
                 <w:lang w:val="es-PE" w:eastAsia="es-PE"/>
               </w:rPr>
-              <w:t>Observación a levantar</w:t>
-            </w:r>
-          </w:p>
-          <w:p>
-            <w:pPr>
-              <w:pStyle w:val="Prrafodelista"/>
-              <w:numPr>
-                <w:ilvl w:val="0"/>
-                <w:numId w:val="2"/>
-              </w:numPr>
-              <w:ind w:left="215" w:hanging="215"/>
-              <w:jc w:val="both"/>
-              <w:rPr>
-                <w:sz w:val="18"/>
-                <w:szCs w:val="18"/>
-                <w:lang w:val="es-PE" w:eastAsia="es-PE"/>
-              </w:rPr>
-            </w:pPr>
-            <w:r>
-              <w:rPr>
-                <w:sz w:val="18"/>
-                <w:szCs w:val="18"/>
-                <w:lang w:val="es-PE" w:eastAsia="es-PE"/>
-              </w:rPr>
-              <w:t>Observación a justificar</w:t>
+              <w:t xml:space="preserve">Explicaciones </w:t>
             </w:r>
           </w:p>
         </w:tc>
@@ -5487,32 +5648,7 @@
                 <w:szCs w:val="18"/>
                 <w:lang w:val="es-PE" w:eastAsia="es-PE"/>
               </w:rPr>
-              <w:t xml:space="preserve"> evalúa la observación realizada por la Empresa Financiadora. En caso el </w:t>
-            </w:r>
-            <w:r>
-              <w:rPr>
-                <w:sz w:val="18"/>
-                <w:szCs w:val="18"/>
-                <w:lang w:val="es-PE" w:eastAsia="es-PE"/>
-              </w:rPr>
-              <w:t>Jefe del Departamento de Proyectos</w:t>
-            </w:r>
-            <w:r>
-              <w:rPr>
-                <w:sz w:val="18"/>
-                <w:szCs w:val="18"/>
-                <w:lang w:val="es-PE" w:eastAsia="es-PE"/>
-              </w:rPr>
-              <w:t xml:space="preserve"> considere que la observación sólo necesita una justificación, brindará las </w:t>
-            </w:r>
-            <w:r>
-              <w:rPr>
-                <w:sz w:val="18"/>
-                <w:szCs w:val="18"/>
-                <w:lang w:val="es-PE" w:eastAsia="es-PE"/>
-              </w:rPr>
-              <w:lastRenderedPageBreak/>
-              <w:t>explicaciones correspondientes. Mientras que si considera que la observación es acertada, realizará los cambios correspondientes.</w:t>
+              <w:t xml:space="preserve"> brinda las explicaciones correspondientes sobre las observaciones realizadas por la Empresa Financiadora.</w:t>
             </w:r>
           </w:p>
         </w:tc>
@@ -5543,7 +5679,6 @@
                 <w:szCs w:val="18"/>
                 <w:lang w:val="es-PE" w:eastAsia="es-PE"/>
               </w:rPr>
-              <w:lastRenderedPageBreak/>
               <w:t>Jefe del Departamento de Proyectos</w:t>
             </w:r>
           </w:p>
@@ -5647,7 +5782,6 @@
                 <w:szCs w:val="18"/>
                 <w:lang w:val="es-PE" w:eastAsia="es-PE"/>
               </w:rPr>
-              <w:lastRenderedPageBreak/>
               <w:t>1</w:t>
             </w:r>
             <w:r>
@@ -5705,7 +5839,7 @@
                 <w:szCs w:val="18"/>
                 <w:lang w:val="es-PE" w:eastAsia="es-PE"/>
               </w:rPr>
-              <w:t>Observación a justificar</w:t>
+              <w:t>Observación a levantar</w:t>
             </w:r>
           </w:p>
         </w:tc>
@@ -5736,7 +5870,15 @@
                 <w:szCs w:val="18"/>
                 <w:lang w:val="es-PE" w:eastAsia="es-PE"/>
               </w:rPr>
-              <w:t>Brindar explicaciones</w:t>
+              <w:t>Levantar cambios</w:t>
+            </w:r>
+            <w:r>
+              <w:rPr>
+                <w:sz w:val="18"/>
+                <w:szCs w:val="18"/>
+                <w:lang w:val="es-PE" w:eastAsia="es-PE"/>
+              </w:rPr>
+              <w:t xml:space="preserve"> por Dpto. Proyectos</w:t>
             </w:r>
           </w:p>
         </w:tc>
@@ -5757,9 +5899,9 @@
               <w:pStyle w:val="Prrafodelista"/>
               <w:numPr>
                 <w:ilvl w:val="0"/>
-                <w:numId w:val="1"/>
+                <w:numId w:val="2"/>
               </w:numPr>
-              <w:ind w:left="187" w:hanging="187"/>
+              <w:ind w:left="215" w:hanging="215"/>
               <w:jc w:val="both"/>
               <w:rPr>
                 <w:sz w:val="18"/>
@@ -5773,7 +5915,7 @@
                 <w:szCs w:val="18"/>
                 <w:lang w:val="es-PE" w:eastAsia="es-PE"/>
               </w:rPr>
-              <w:t xml:space="preserve">Explicaciones </w:t>
+              <w:t>Cambios realizados</w:t>
             </w:r>
           </w:p>
         </w:tc>
@@ -5820,7 +5962,23 @@
                 <w:szCs w:val="18"/>
                 <w:lang w:val="es-PE" w:eastAsia="es-PE"/>
               </w:rPr>
-              <w:t xml:space="preserve"> brinda las explicaciones correspondientes sobre las observaciones realizadas por la Empresa Financiadora.</w:t>
+              <w:t xml:space="preserve"> realiza las modificaciones correspondientes al Informe </w:t>
+            </w:r>
+            <w:r>
+              <w:rPr>
+                <w:sz w:val="18"/>
+                <w:szCs w:val="18"/>
+                <w:lang w:val="es-PE" w:eastAsia="es-PE"/>
+              </w:rPr>
+              <w:t xml:space="preserve">Financiero </w:t>
+            </w:r>
+            <w:r>
+              <w:rPr>
+                <w:sz w:val="18"/>
+                <w:szCs w:val="18"/>
+                <w:lang w:val="es-PE" w:eastAsia="es-PE"/>
+              </w:rPr>
+              <w:t>para la Empresa Financiadora.</w:t>
             </w:r>
           </w:p>
         </w:tc>
@@ -6001,7 +6159,31 @@
                 <w:szCs w:val="18"/>
                 <w:lang w:val="es-PE" w:eastAsia="es-PE"/>
               </w:rPr>
-              <w:t>Observación a levantar</w:t>
+              <w:t>Cambios realizados</w:t>
+            </w:r>
+          </w:p>
+          <w:p>
+            <w:pPr>
+              <w:pStyle w:val="Prrafodelista"/>
+              <w:numPr>
+                <w:ilvl w:val="0"/>
+                <w:numId w:val="1"/>
+              </w:numPr>
+              <w:ind w:left="187" w:hanging="187"/>
+              <w:jc w:val="both"/>
+              <w:rPr>
+                <w:sz w:val="18"/>
+                <w:szCs w:val="18"/>
+                <w:lang w:val="es-PE" w:eastAsia="es-PE"/>
+              </w:rPr>
+            </w:pPr>
+            <w:r>
+              <w:rPr>
+                <w:sz w:val="18"/>
+                <w:szCs w:val="18"/>
+                <w:lang w:val="es-PE" w:eastAsia="es-PE"/>
+              </w:rPr>
+              <w:t>Explicaciones</w:t>
             </w:r>
           </w:p>
         </w:tc>
@@ -6032,7 +6214,7 @@
                 <w:szCs w:val="18"/>
                 <w:lang w:val="es-PE" w:eastAsia="es-PE"/>
               </w:rPr>
-              <w:t>Levantar cambios</w:t>
+              <w:t>Revisar Cambios</w:t>
             </w:r>
           </w:p>
         </w:tc>
@@ -6069,7 +6251,15 @@
                 <w:szCs w:val="18"/>
                 <w:lang w:val="es-PE" w:eastAsia="es-PE"/>
               </w:rPr>
-              <w:t>Cambios realizados</w:t>
+              <w:t xml:space="preserve">Informe </w:t>
+            </w:r>
+            <w:r>
+              <w:rPr>
+                <w:sz w:val="18"/>
+                <w:szCs w:val="18"/>
+                <w:lang w:val="es-PE" w:eastAsia="es-PE"/>
+              </w:rPr>
+              <w:t>revisado</w:t>
             </w:r>
           </w:p>
         </w:tc>
@@ -6108,31 +6298,7 @@
                 <w:szCs w:val="18"/>
                 <w:lang w:val="es-PE" w:eastAsia="es-PE"/>
               </w:rPr>
-              <w:t>Jefe del Departamento de Proyectos</w:t>
-            </w:r>
-            <w:r>
-              <w:rPr>
-                <w:sz w:val="18"/>
-                <w:szCs w:val="18"/>
-                <w:lang w:val="es-PE" w:eastAsia="es-PE"/>
-              </w:rPr>
-              <w:t xml:space="preserve"> realiza las modificaciones correspondientes al Informe </w:t>
-            </w:r>
-            <w:r>
-              <w:rPr>
-                <w:sz w:val="18"/>
-                <w:szCs w:val="18"/>
-                <w:lang w:val="es-PE" w:eastAsia="es-PE"/>
-              </w:rPr>
-              <w:t xml:space="preserve">Financiero </w:t>
-            </w:r>
-            <w:r>
-              <w:rPr>
-                <w:sz w:val="18"/>
-                <w:szCs w:val="18"/>
-                <w:lang w:val="es-PE" w:eastAsia="es-PE"/>
-              </w:rPr>
-              <w:t>para la Empresa Financiadora.</w:t>
+              <w:t>Administrador revisa los cambios realizados antes de volver a entregar el Informe Financiero a la Empresa Financiadora.</w:t>
             </w:r>
           </w:p>
         </w:tc>
@@ -6163,7 +6329,7 @@
                 <w:szCs w:val="18"/>
                 <w:lang w:val="es-PE" w:eastAsia="es-PE"/>
               </w:rPr>
-              <w:t>Jefe del Departamento de Proyectos</w:t>
+              <w:t>Administrador</w:t>
             </w:r>
           </w:p>
         </w:tc>
@@ -6266,17 +6432,7 @@
                 <w:szCs w:val="18"/>
                 <w:lang w:val="es-PE" w:eastAsia="es-PE"/>
               </w:rPr>
-              <w:t>18</w:t>
-            </w:r>
-            <w:r>
-              <w:rPr>
-                <w:b/>
-                <w:bCs/>
-                <w:sz w:val="18"/>
-                <w:szCs w:val="18"/>
-                <w:lang w:val="es-PE" w:eastAsia="es-PE"/>
-              </w:rPr>
-              <w:t>.</w:t>
+              <w:t>18.</w:t>
             </w:r>
           </w:p>
         </w:tc>
@@ -6313,7 +6469,15 @@
                 <w:szCs w:val="18"/>
                 <w:lang w:val="es-PE" w:eastAsia="es-PE"/>
               </w:rPr>
-              <w:t>Cambios realizados</w:t>
+              <w:t>I</w:t>
+            </w:r>
+            <w:r>
+              <w:rPr>
+                <w:sz w:val="18"/>
+                <w:szCs w:val="18"/>
+                <w:lang w:val="es-PE" w:eastAsia="es-PE"/>
+              </w:rPr>
+              <w:t xml:space="preserve">nforme revisado </w:t>
             </w:r>
           </w:p>
           <w:p>
@@ -6337,7 +6501,7 @@
                 <w:szCs w:val="18"/>
                 <w:lang w:val="es-PE" w:eastAsia="es-PE"/>
               </w:rPr>
-              <w:t>Explicaciones</w:t>
+              <w:t>Informe con Conformidad de la Empresa Financiadora</w:t>
             </w:r>
           </w:p>
         </w:tc>
@@ -6368,7 +6532,7 @@
                 <w:szCs w:val="18"/>
                 <w:lang w:val="es-PE" w:eastAsia="es-PE"/>
               </w:rPr>
-              <w:t>Brindar conformidad</w:t>
+              <w:t>Fin</w:t>
             </w:r>
           </w:p>
         </w:tc>
@@ -6387,11 +6551,7 @@
           <w:p>
             <w:pPr>
               <w:pStyle w:val="Prrafodelista"/>
-              <w:numPr>
-                <w:ilvl w:val="0"/>
-                <w:numId w:val="2"/>
-              </w:numPr>
-              <w:ind w:left="215" w:hanging="215"/>
+              <w:ind w:left="215"/>
               <w:jc w:val="both"/>
               <w:rPr>
                 <w:sz w:val="18"/>
@@ -6399,14 +6559,6 @@
                 <w:lang w:val="es-PE" w:eastAsia="es-PE"/>
               </w:rPr>
             </w:pPr>
-            <w:r>
-              <w:rPr>
-                <w:sz w:val="18"/>
-                <w:szCs w:val="18"/>
-                <w:lang w:val="es-PE" w:eastAsia="es-PE"/>
-              </w:rPr>
-              <w:t>Informe con Conformidad de la Empresa Financiadora</w:t>
-            </w:r>
           </w:p>
         </w:tc>
         <w:tc>
@@ -6436,23 +6588,7 @@
                 <w:szCs w:val="18"/>
                 <w:lang w:val="es-PE" w:eastAsia="es-PE"/>
               </w:rPr>
-              <w:t>La Empresa Financiadora brinda su conformidad con las explicaciones y modificaciones realizadas en el Informe</w:t>
-            </w:r>
-            <w:r>
-              <w:rPr>
-                <w:sz w:val="18"/>
-                <w:szCs w:val="18"/>
-                <w:lang w:val="es-PE" w:eastAsia="es-PE"/>
-              </w:rPr>
-              <w:t xml:space="preserve"> Financiero</w:t>
-            </w:r>
-            <w:r>
-              <w:rPr>
-                <w:sz w:val="18"/>
-                <w:szCs w:val="18"/>
-                <w:lang w:val="es-PE" w:eastAsia="es-PE"/>
-              </w:rPr>
-              <w:t>.</w:t>
+              <w:t xml:space="preserve">El proceso termina cuando se obtiene la conformidad del Informe Financiero por la Empresa Financiadora </w:t>
             </w:r>
           </w:p>
         </w:tc>
@@ -6483,7 +6619,7 @@
                 <w:szCs w:val="18"/>
                 <w:lang w:val="es-PE" w:eastAsia="es-PE"/>
               </w:rPr>
-              <w:t>Empresa Financiadora</w:t>
+              <w:t>Administrador</w:t>
             </w:r>
           </w:p>
         </w:tc>
@@ -6561,45 +6697,10 @@
           <w:szCs w:val="24"/>
         </w:rPr>
       </w:pPr>
-      <w:bookmarkStart w:id="4" w:name="_Toc296548061"/>
+      <w:bookmarkStart w:id="2" w:name="_Toc296548061"/>
     </w:p>
-    <w:p>
-      <w:pPr>
-        <w:pStyle w:val="Epgrafe"/>
-        <w:jc w:val="center"/>
-        <w:rPr>
-          <w:sz w:val="24"/>
-          <w:szCs w:val="24"/>
-        </w:rPr>
-      </w:pPr>
-      <w:r>
-        <w:rPr>
-          <w:b w:val="0"/>
-          <w:sz w:val="24"/>
-          <w:szCs w:val="24"/>
-        </w:rPr>
-        <w:t>Caracterización del Proceso “Elaboración de Informe Financiero para Empresa Financiadora”</w:t>
-      </w:r>
-      <w:bookmarkEnd w:id="4"/>
-    </w:p>
-    <w:p>
-      <w:pPr>
-        <w:jc w:val="center"/>
-      </w:pPr>
-      <w:r>
-        <w:rPr>
-          <w:b/>
-        </w:rPr>
-        <w:t xml:space="preserve">Fuente: </w:t>
-      </w:r>
-      <w:r>
-        <w:t>Elaboración Propia</w:t>
-      </w:r>
-    </w:p>
-    <w:p>
-      <w:bookmarkStart w:id="5" w:name="_GoBack"/>
-      <w:bookmarkEnd w:id="5"/>
-    </w:p>
+    <w:bookmarkEnd w:id="2"/>
+    <w:p/>
     <w:sectPr>
       <w:pgSz w:w="16838" w:h="11906" w:orient="landscape"/>
       <w:pgMar w:top="1701" w:right="1418" w:bottom="1701" w:left="1418" w:header="708" w:footer="708" w:gutter="0"/>
